--- a/PSA.docx
+++ b/PSA.docx
@@ -1,6 +1,6 @@
 
 <file path=word/document.xml><?xml version="1.0" encoding="utf-8"?>
-<w:document xmlns:wpc="http://schemas.microsoft.com/office/word/2010/wordprocessingCanvas" xmlns:cx="http://schemas.microsoft.com/office/drawing/2014/chartex" xmlns:cx1="http://schemas.microsoft.com/office/drawing/2015/9/8/chartex" xmlns:cx2="http://schemas.microsoft.com/office/drawing/2015/10/21/chartex" xmlns:cx3="http://schemas.microsoft.com/office/drawing/2016/5/9/chartex" xmlns:cx4="http://schemas.microsoft.com/office/drawing/2016/5/10/chartex" xmlns:cx5="http://schemas.microsoft.com/office/drawing/2016/5/11/chartex" xmlns:cx6="http://schemas.microsoft.com/office/drawing/2016/5/12/chartex" xmlns:cx7="http://schemas.microsoft.com/office/drawing/2016/5/13/chartex" xmlns:cx8="http://schemas.microsoft.com/office/drawing/2016/5/14/chartex" xmlns:mc="http://schemas.openxmlformats.org/markup-compatibility/2006" xmlns:aink="http://schemas.microsoft.com/office/drawing/2016/ink" xmlns:am3d="http://schemas.microsoft.com/office/drawing/2017/model3d" xmlns:o="urn:schemas-microsoft-com:office:office" xmlns:r="http://schemas.openxmlformats.org/officeDocument/2006/relationships" xmlns:m="http://schemas.openxmlformats.org/officeDocument/2006/math" xmlns:v="urn:schemas-microsoft-com:vml" xmlns:wp14="http://schemas.microsoft.com/office/word/2010/wordprocessingDrawing" xmlns:wp="http://schemas.openxmlformats.org/drawingml/2006/wordprocessingDrawing" xmlns:w10="urn:schemas-microsoft-com:office:word" xmlns:w="http://schemas.openxmlformats.org/wordprocessingml/2006/main" xmlns:w14="http://schemas.microsoft.com/office/word/2010/wordml" xmlns:w15="http://schemas.microsoft.com/office/word/2012/wordml" xmlns:w16cid="http://schemas.microsoft.com/office/word/2016/wordml/cid" xmlns:w16se="http://schemas.microsoft.com/office/word/2015/wordml/symex" xmlns:wpg="http://schemas.microsoft.com/office/word/2010/wordprocessingGroup" xmlns:wpi="http://schemas.microsoft.com/office/word/2010/wordprocessingInk" xmlns:wne="http://schemas.microsoft.com/office/word/2006/wordml" xmlns:wps="http://schemas.microsoft.com/office/word/2010/wordprocessingShape" mc:Ignorable="w14 w15 w16se w16cid wp14">
+<w:document xmlns:wpc="http://schemas.microsoft.com/office/word/2010/wordprocessingCanvas" xmlns:cx="http://schemas.microsoft.com/office/drawing/2014/chartex" xmlns:cx1="http://schemas.microsoft.com/office/drawing/2015/9/8/chartex" xmlns:cx2="http://schemas.microsoft.com/office/drawing/2015/10/21/chartex" xmlns:cx3="http://schemas.microsoft.com/office/drawing/2016/5/9/chartex" xmlns:cx4="http://schemas.microsoft.com/office/drawing/2016/5/10/chartex" xmlns:cx5="http://schemas.microsoft.com/office/drawing/2016/5/11/chartex" xmlns:cx6="http://schemas.microsoft.com/office/drawing/2016/5/12/chartex" xmlns:cx7="http://schemas.microsoft.com/office/drawing/2016/5/13/chartex" xmlns:cx8="http://schemas.microsoft.com/office/drawing/2016/5/14/chartex" xmlns:mc="http://schemas.openxmlformats.org/markup-compatibility/2006" xmlns:aink="http://schemas.microsoft.com/office/drawing/2016/ink" xmlns:am3d="http://schemas.microsoft.com/office/drawing/2017/model3d" xmlns:o="urn:schemas-microsoft-com:office:office" xmlns:oel="http://schemas.microsoft.com/office/2019/extlst" xmlns:r="http://schemas.openxmlformats.org/officeDocument/2006/relationships" xmlns:m="http://schemas.openxmlformats.org/officeDocument/2006/math" xmlns:v="urn:schemas-microsoft-com:vml" xmlns:wp14="http://schemas.microsoft.com/office/word/2010/wordprocessingDrawing" xmlns:wp="http://schemas.openxmlformats.org/drawingml/2006/wordprocessingDrawing" xmlns:w10="urn:schemas-microsoft-com:office:word" xmlns:w="http://schemas.openxmlformats.org/wordprocessingml/2006/main" xmlns:w14="http://schemas.microsoft.com/office/word/2010/wordml" xmlns:w15="http://schemas.microsoft.com/office/word/2012/wordml" xmlns:w16cex="http://schemas.microsoft.com/office/word/2018/wordml/cex" xmlns:w16cid="http://schemas.microsoft.com/office/word/2016/wordml/cid" xmlns:w16="http://schemas.microsoft.com/office/word/2018/wordml" xmlns:w16sdtdh="http://schemas.microsoft.com/office/word/2020/wordml/sdtdatahash" xmlns:w16se="http://schemas.microsoft.com/office/word/2015/wordml/symex" xmlns:wpg="http://schemas.microsoft.com/office/word/2010/wordprocessingGroup" xmlns:wpi="http://schemas.microsoft.com/office/word/2010/wordprocessingInk" xmlns:wne="http://schemas.microsoft.com/office/word/2006/wordml" xmlns:wps="http://schemas.microsoft.com/office/word/2010/wordprocessingShape" mc:Ignorable="w14 w15 w16se w16cid w16 w16cex w16sdtdh wp14">
   <w:body>
     <w:p>
       <w:pPr>
@@ -14,21 +14,42 @@
         <w:rPr>
           <w:b/>
           <w:bCs/>
+          <w:sz w:val="44"/>
+          <w:szCs w:val="44"/>
+        </w:rPr>
+        <w:t>Activity</w:t>
+      </w:r>
+      <w:r>
+        <w:rPr>
+          <w:sz w:val="44"/>
+          <w:szCs w:val="44"/>
+        </w:rPr>
+        <w:t>: PROBLEM SOLVING</w:t>
+      </w:r>
+    </w:p>
+    <w:p>
+      <w:pPr>
+        <w:spacing w:after="0"/>
+        <w:rPr>
+          <w:sz w:val="44"/>
+          <w:szCs w:val="44"/>
+        </w:rPr>
+      </w:pPr>
+      <w:r>
+        <w:rPr>
           <w:noProof/>
-          <w:sz w:val="18"/>
-          <w:szCs w:val="18"/>
         </w:rPr>
         <w:drawing>
-          <wp:anchor distT="0" distB="0" distL="114300" distR="114300" simplePos="0" relativeHeight="251658240" behindDoc="0" locked="0" layoutInCell="1" allowOverlap="1" wp14:anchorId="583085C2">
+          <wp:anchor distT="0" distB="0" distL="114300" distR="114300" simplePos="0" relativeHeight="251661312" behindDoc="0" locked="0" layoutInCell="1" allowOverlap="1" wp14:anchorId="20E89171" wp14:editId="3B99DC4F">
             <wp:simplePos x="0" y="0"/>
-            <wp:positionH relativeFrom="margin">
-              <wp:posOffset>-31898</wp:posOffset>
+            <wp:positionH relativeFrom="column">
+              <wp:posOffset>0</wp:posOffset>
             </wp:positionH>
             <wp:positionV relativeFrom="paragraph">
-              <wp:posOffset>489098</wp:posOffset>
+              <wp:posOffset>214476</wp:posOffset>
             </wp:positionV>
-            <wp:extent cx="5603358" cy="4202519"/>
-            <wp:effectExtent l="0" t="0" r="0" b="7620"/>
+            <wp:extent cx="5943600" cy="4457700"/>
+            <wp:effectExtent l="19050" t="19050" r="19050" b="19050"/>
             <wp:wrapNone/>
             <wp:docPr id="1" name="Picture 1"/>
             <wp:cNvGraphicFramePr>
@@ -42,13 +63,7 @@
                     <pic:cNvPicPr/>
                   </pic:nvPicPr>
                   <pic:blipFill>
-                    <a:blip r:embed="rId5">
-                      <a:extLst>
-                        <a:ext uri="{28A0092B-C50C-407E-A947-70E740481C1C}">
-                          <a14:useLocalDpi xmlns:a14="http://schemas.microsoft.com/office/drawing/2010/main" val="0"/>
-                        </a:ext>
-                      </a:extLst>
-                    </a:blip>
+                    <a:blip r:embed="rId5"/>
                     <a:stretch>
                       <a:fillRect/>
                     </a:stretch>
@@ -56,24 +71,140 @@
                   <pic:spPr>
                     <a:xfrm>
                       <a:off x="0" y="0"/>
-                      <a:ext cx="5624728" cy="4218546"/>
+                      <a:ext cx="5943600" cy="4457700"/>
                     </a:xfrm>
                     <a:prstGeom prst="rect">
                       <a:avLst/>
                     </a:prstGeom>
+                    <a:ln>
+                      <a:solidFill>
+                        <a:schemeClr val="tx1"/>
+                      </a:solidFill>
+                    </a:ln>
                   </pic:spPr>
                 </pic:pic>
               </a:graphicData>
             </a:graphic>
-            <wp14:sizeRelH relativeFrom="page">
-              <wp14:pctWidth>0</wp14:pctWidth>
-            </wp14:sizeRelH>
-            <wp14:sizeRelV relativeFrom="page">
-              <wp14:pctHeight>0</wp14:pctHeight>
-            </wp14:sizeRelV>
           </wp:anchor>
         </w:drawing>
       </w:r>
+    </w:p>
+    <w:p>
+      <w:pPr>
+        <w:spacing w:after="0"/>
+        <w:rPr>
+          <w:sz w:val="44"/>
+          <w:szCs w:val="44"/>
+        </w:rPr>
+      </w:pPr>
+    </w:p>
+    <w:p>
+      <w:pPr>
+        <w:spacing w:after="0"/>
+        <w:rPr>
+          <w:sz w:val="44"/>
+          <w:szCs w:val="44"/>
+        </w:rPr>
+      </w:pPr>
+    </w:p>
+    <w:p>
+      <w:pPr>
+        <w:spacing w:after="0"/>
+        <w:rPr>
+          <w:sz w:val="44"/>
+          <w:szCs w:val="44"/>
+        </w:rPr>
+      </w:pPr>
+    </w:p>
+    <w:p>
+      <w:pPr>
+        <w:spacing w:after="0"/>
+        <w:rPr>
+          <w:sz w:val="44"/>
+          <w:szCs w:val="44"/>
+        </w:rPr>
+      </w:pPr>
+    </w:p>
+    <w:p>
+      <w:pPr>
+        <w:spacing w:after="0"/>
+        <w:rPr>
+          <w:sz w:val="44"/>
+          <w:szCs w:val="44"/>
+        </w:rPr>
+      </w:pPr>
+    </w:p>
+    <w:p>
+      <w:pPr>
+        <w:spacing w:after="0"/>
+        <w:rPr>
+          <w:sz w:val="44"/>
+          <w:szCs w:val="44"/>
+        </w:rPr>
+      </w:pPr>
+    </w:p>
+    <w:p>
+      <w:pPr>
+        <w:spacing w:after="0"/>
+        <w:rPr>
+          <w:sz w:val="44"/>
+          <w:szCs w:val="44"/>
+        </w:rPr>
+      </w:pPr>
+    </w:p>
+    <w:p>
+      <w:pPr>
+        <w:spacing w:after="0"/>
+        <w:rPr>
+          <w:sz w:val="44"/>
+          <w:szCs w:val="44"/>
+        </w:rPr>
+      </w:pPr>
+    </w:p>
+    <w:p>
+      <w:pPr>
+        <w:spacing w:after="0"/>
+        <w:rPr>
+          <w:sz w:val="44"/>
+          <w:szCs w:val="44"/>
+        </w:rPr>
+      </w:pPr>
+    </w:p>
+    <w:p>
+      <w:pPr>
+        <w:spacing w:after="0"/>
+        <w:rPr>
+          <w:sz w:val="44"/>
+          <w:szCs w:val="44"/>
+        </w:rPr>
+      </w:pPr>
+    </w:p>
+    <w:p>
+      <w:pPr>
+        <w:spacing w:after="0"/>
+        <w:rPr>
+          <w:sz w:val="44"/>
+          <w:szCs w:val="44"/>
+        </w:rPr>
+      </w:pPr>
+    </w:p>
+    <w:p>
+      <w:pPr>
+        <w:spacing w:after="0"/>
+        <w:rPr>
+          <w:sz w:val="44"/>
+          <w:szCs w:val="44"/>
+        </w:rPr>
+      </w:pPr>
+    </w:p>
+    <w:p>
+      <w:pPr>
+        <w:spacing w:after="0"/>
+        <w:rPr>
+          <w:sz w:val="44"/>
+          <w:szCs w:val="44"/>
+        </w:rPr>
+      </w:pPr>
       <w:r>
         <w:rPr>
           <w:b/>
@@ -81,123 +212,47 @@
           <w:sz w:val="44"/>
           <w:szCs w:val="44"/>
         </w:rPr>
-        <w:t>Activity</w:t>
-      </w:r>
-      <w:r>
-        <w:rPr>
-          <w:sz w:val="44"/>
-          <w:szCs w:val="44"/>
-        </w:rPr>
-        <w:t>: PROBLEM SOLVING</w:t>
-      </w:r>
-    </w:p>
-    <w:p>
-      <w:pPr>
-        <w:spacing w:after="0"/>
-        <w:rPr>
-          <w:sz w:val="44"/>
-          <w:szCs w:val="44"/>
-        </w:rPr>
-      </w:pPr>
-    </w:p>
-    <w:p>
-      <w:pPr>
-        <w:spacing w:after="0"/>
-        <w:rPr>
-          <w:sz w:val="44"/>
-          <w:szCs w:val="44"/>
-        </w:rPr>
-      </w:pPr>
-    </w:p>
-    <w:p>
-      <w:pPr>
-        <w:spacing w:after="0"/>
-        <w:rPr>
-          <w:sz w:val="44"/>
-          <w:szCs w:val="44"/>
-        </w:rPr>
-      </w:pPr>
-    </w:p>
-    <w:p>
-      <w:pPr>
-        <w:spacing w:after="0"/>
-        <w:rPr>
-          <w:sz w:val="44"/>
-          <w:szCs w:val="44"/>
-        </w:rPr>
-      </w:pPr>
-    </w:p>
-    <w:p>
-      <w:pPr>
-        <w:spacing w:after="0"/>
-        <w:rPr>
-          <w:sz w:val="44"/>
-          <w:szCs w:val="44"/>
-        </w:rPr>
-      </w:pPr>
-    </w:p>
-    <w:p>
-      <w:pPr>
-        <w:spacing w:after="0"/>
-        <w:rPr>
-          <w:sz w:val="44"/>
-          <w:szCs w:val="44"/>
-        </w:rPr>
-      </w:pPr>
-    </w:p>
-    <w:p>
-      <w:pPr>
-        <w:spacing w:after="0"/>
-        <w:rPr>
-          <w:sz w:val="44"/>
-          <w:szCs w:val="44"/>
-        </w:rPr>
-      </w:pPr>
-    </w:p>
-    <w:p>
-      <w:pPr>
-        <w:spacing w:after="0"/>
-        <w:rPr>
-          <w:sz w:val="44"/>
-          <w:szCs w:val="44"/>
-        </w:rPr>
-      </w:pPr>
-    </w:p>
-    <w:p>
-      <w:pPr>
-        <w:spacing w:after="0"/>
-        <w:rPr>
-          <w:sz w:val="44"/>
-          <w:szCs w:val="44"/>
-        </w:rPr>
-      </w:pPr>
-    </w:p>
-    <w:p>
-      <w:pPr>
-        <w:spacing w:after="0"/>
-        <w:rPr>
-          <w:sz w:val="44"/>
-          <w:szCs w:val="44"/>
-        </w:rPr>
-      </w:pPr>
-    </w:p>
-    <w:p>
-      <w:pPr>
-        <w:spacing w:after="0"/>
-        <w:rPr>
-          <w:sz w:val="44"/>
-          <w:szCs w:val="44"/>
-        </w:rPr>
-      </w:pPr>
-    </w:p>
-    <w:p>
-      <w:pPr>
-        <w:spacing w:after="0"/>
-        <w:rPr>
-          <w:sz w:val="44"/>
-          <w:szCs w:val="44"/>
-        </w:rPr>
-      </w:pPr>
+        <w:t>Situation/Problem</w:t>
+      </w:r>
+      <w:r>
+        <w:rPr>
+          <w:sz w:val="44"/>
+          <w:szCs w:val="44"/>
+        </w:rPr>
+        <w:t xml:space="preserve">: A group of </w:t>
+      </w:r>
+      <w:proofErr w:type="spellStart"/>
+      <w:r>
+        <w:rPr>
+          <w:sz w:val="44"/>
+          <w:szCs w:val="44"/>
+        </w:rPr>
+        <w:t>highschool</w:t>
+      </w:r>
+      <w:proofErr w:type="spellEnd"/>
+      <w:r>
+        <w:rPr>
+          <w:sz w:val="44"/>
+          <w:szCs w:val="44"/>
+        </w:rPr>
+        <w:t xml:space="preserve"> student is </w:t>
+      </w:r>
+      <w:proofErr w:type="spellStart"/>
+      <w:r>
+        <w:rPr>
+          <w:sz w:val="44"/>
+          <w:szCs w:val="44"/>
+        </w:rPr>
+        <w:t>harrassing</w:t>
+      </w:r>
+      <w:proofErr w:type="spellEnd"/>
+      <w:r>
+        <w:rPr>
+          <w:sz w:val="44"/>
+          <w:szCs w:val="44"/>
+        </w:rPr>
+        <w:t xml:space="preserve"> and bullying a female student</w:t>
+      </w:r>
     </w:p>
     <w:p>
       <w:pPr>
@@ -223,44 +278,8 @@
           <w:sz w:val="44"/>
           <w:szCs w:val="44"/>
         </w:rPr>
-        <w:t>Situation/Problem</w:t>
-      </w:r>
-      <w:r>
-        <w:rPr>
-          <w:sz w:val="44"/>
-          <w:szCs w:val="44"/>
-        </w:rPr>
-        <w:t>: A group of highschool student is harrassing and bullying a female student</w:t>
-      </w:r>
-    </w:p>
-    <w:p>
-      <w:pPr>
-        <w:spacing w:after="0"/>
-        <w:rPr>
-          <w:sz w:val="44"/>
-          <w:szCs w:val="44"/>
-        </w:rPr>
-      </w:pPr>
-    </w:p>
-    <w:p>
-      <w:pPr>
-        <w:spacing w:after="0"/>
-        <w:rPr>
-          <w:sz w:val="44"/>
-          <w:szCs w:val="44"/>
-        </w:rPr>
-      </w:pPr>
-      <w:bookmarkStart w:id="0" w:name="_GoBack"/>
-      <w:r>
-        <w:rPr>
-          <w:b/>
-          <w:bCs/>
-          <w:sz w:val="44"/>
-          <w:szCs w:val="44"/>
-        </w:rPr>
         <w:t>Solution</w:t>
       </w:r>
-      <w:bookmarkEnd w:id="0"/>
       <w:r>
         <w:rPr>
           <w:sz w:val="44"/>
@@ -322,7 +341,7 @@
         <mc:AlternateContent>
           <mc:Choice Requires="wps">
             <w:drawing>
-              <wp:anchor distT="0" distB="0" distL="114300" distR="114300" simplePos="0" relativeHeight="251659264" behindDoc="0" locked="0" layoutInCell="1" allowOverlap="1">
+              <wp:anchor distT="0" distB="0" distL="114300" distR="114300" simplePos="0" relativeHeight="251659264" behindDoc="0" locked="0" layoutInCell="1" allowOverlap="1" wp14:anchorId="17DE3C4C" wp14:editId="43BBF358">
                 <wp:simplePos x="0" y="0"/>
                 <wp:positionH relativeFrom="margin">
                   <wp:posOffset>2722245</wp:posOffset>
@@ -362,13 +381,72 @@
                                 <w:szCs w:val="42"/>
                               </w:rPr>
                             </w:pPr>
+                            <w:proofErr w:type="spellStart"/>
                             <w:r>
                               <w:rPr>
                                 <w:sz w:val="42"/>
                                 <w:szCs w:val="42"/>
                               </w:rPr>
-                              <w:t>Khezra Eecca Sevilla</w:t>
+                              <w:t>Khezra</w:t>
                             </w:r>
+                            <w:proofErr w:type="spellEnd"/>
+                            <w:r>
+                              <w:rPr>
+                                <w:sz w:val="42"/>
+                                <w:szCs w:val="42"/>
+                              </w:rPr>
+                              <w:t xml:space="preserve"> </w:t>
+                            </w:r>
+                            <w:proofErr w:type="spellStart"/>
+                            <w:r>
+                              <w:rPr>
+                                <w:sz w:val="42"/>
+                                <w:szCs w:val="42"/>
+                              </w:rPr>
+                              <w:t>Eecca</w:t>
+                            </w:r>
+                            <w:proofErr w:type="spellEnd"/>
+                            <w:r>
+                              <w:rPr>
+                                <w:sz w:val="42"/>
+                                <w:szCs w:val="42"/>
+                              </w:rPr>
+                              <w:t xml:space="preserve"> Sevilla</w:t>
+                            </w:r>
+                          </w:p>
+                          <w:p>
+                            <w:pPr>
+                              <w:spacing w:after="0"/>
+                              <w:rPr>
+                                <w:sz w:val="42"/>
+                                <w:szCs w:val="42"/>
+                              </w:rPr>
+                            </w:pPr>
+                            <w:proofErr w:type="spellStart"/>
+                            <w:r>
+                              <w:rPr>
+                                <w:sz w:val="42"/>
+                                <w:szCs w:val="42"/>
+                              </w:rPr>
+                              <w:t>Ricah</w:t>
+                            </w:r>
+                            <w:proofErr w:type="spellEnd"/>
+                            <w:r>
+                              <w:rPr>
+                                <w:sz w:val="42"/>
+                                <w:szCs w:val="42"/>
+                              </w:rPr>
+                              <w:t xml:space="preserve"> </w:t>
+                            </w:r>
+                            <w:proofErr w:type="spellStart"/>
+                            <w:r>
+                              <w:rPr>
+                                <w:sz w:val="42"/>
+                                <w:szCs w:val="42"/>
+                              </w:rPr>
+                              <w:t>Allorde</w:t>
+                            </w:r>
+                            <w:proofErr w:type="spellEnd"/>
                           </w:p>
                           <w:p>
                             <w:pPr>
@@ -383,24 +461,17 @@
                                 <w:sz w:val="42"/>
                                 <w:szCs w:val="42"/>
                               </w:rPr>
-                              <w:t>Ricah Allorde</w:t>
+                              <w:t xml:space="preserve">Louis Brian </w:t>
                             </w:r>
-                          </w:p>
-                          <w:p>
-                            <w:pPr>
-                              <w:spacing w:after="0"/>
-                              <w:rPr>
-                                <w:sz w:val="42"/>
-                                <w:szCs w:val="42"/>
-                              </w:rPr>
-                            </w:pPr>
+                            <w:proofErr w:type="spellStart"/>
                             <w:r>
                               <w:rPr>
                                 <w:sz w:val="42"/>
                                 <w:szCs w:val="42"/>
                               </w:rPr>
-                              <w:t>Louis Brian Buiza</w:t>
+                              <w:t>Buiza</w:t>
                             </w:r>
+                            <w:proofErr w:type="spellEnd"/>
                           </w:p>
                           <w:p>
                             <w:pPr>
@@ -614,8 +685,33 @@
           <w:sz w:val="42"/>
           <w:szCs w:val="42"/>
         </w:rPr>
-        <w:t>Evan Diom Bobis</w:t>
-      </w:r>
+        <w:t xml:space="preserve">Evan </w:t>
+      </w:r>
+      <w:proofErr w:type="spellStart"/>
+      <w:r>
+        <w:rPr>
+          <w:sz w:val="42"/>
+          <w:szCs w:val="42"/>
+        </w:rPr>
+        <w:t>Diom</w:t>
+      </w:r>
+      <w:proofErr w:type="spellEnd"/>
+      <w:r>
+        <w:rPr>
+          <w:sz w:val="42"/>
+          <w:szCs w:val="42"/>
+        </w:rPr>
+        <w:t xml:space="preserve"> </w:t>
+      </w:r>
+      <w:proofErr w:type="spellStart"/>
+      <w:r>
+        <w:rPr>
+          <w:sz w:val="42"/>
+          <w:szCs w:val="42"/>
+        </w:rPr>
+        <w:t>Bobis</w:t>
+      </w:r>
+      <w:proofErr w:type="spellEnd"/>
     </w:p>
     <w:p>
       <w:pPr>
@@ -663,7 +759,7 @@
 </file>
 
 <file path=word/numbering.xml><?xml version="1.0" encoding="utf-8"?>
-<w:numbering xmlns:wpc="http://schemas.microsoft.com/office/word/2010/wordprocessingCanvas" xmlns:cx="http://schemas.microsoft.com/office/drawing/2014/chartex" xmlns:cx1="http://schemas.microsoft.com/office/drawing/2015/9/8/chartex" xmlns:cx2="http://schemas.microsoft.com/office/drawing/2015/10/21/chartex" xmlns:cx3="http://schemas.microsoft.com/office/drawing/2016/5/9/chartex" xmlns:cx4="http://schemas.microsoft.com/office/drawing/2016/5/10/chartex" xmlns:cx5="http://schemas.microsoft.com/office/drawing/2016/5/11/chartex" xmlns:cx6="http://schemas.microsoft.com/office/drawing/2016/5/12/chartex" xmlns:cx7="http://schemas.microsoft.com/office/drawing/2016/5/13/chartex" xmlns:cx8="http://schemas.microsoft.com/office/drawing/2016/5/14/chartex" xmlns:mc="http://schemas.openxmlformats.org/markup-compatibility/2006" xmlns:aink="http://schemas.microsoft.com/office/drawing/2016/ink" xmlns:am3d="http://schemas.microsoft.com/office/drawing/2017/model3d" xmlns:o="urn:schemas-microsoft-com:office:office" xmlns:r="http://schemas.openxmlformats.org/officeDocument/2006/relationships" xmlns:m="http://schemas.openxmlformats.org/officeDocument/2006/math" xmlns:v="urn:schemas-microsoft-com:vml" xmlns:wp14="http://schemas.microsoft.com/office/word/2010/wordprocessingDrawing" xmlns:wp="http://schemas.openxmlformats.org/drawingml/2006/wordprocessingDrawing" xmlns:w10="urn:schemas-microsoft-com:office:word" xmlns:w="http://schemas.openxmlformats.org/wordprocessingml/2006/main" xmlns:w14="http://schemas.microsoft.com/office/word/2010/wordml" xmlns:w15="http://schemas.microsoft.com/office/word/2012/wordml" xmlns:w16cid="http://schemas.microsoft.com/office/word/2016/wordml/cid" xmlns:w16se="http://schemas.microsoft.com/office/word/2015/wordml/symex" xmlns:wpg="http://schemas.microsoft.com/office/word/2010/wordprocessingGroup" xmlns:wpi="http://schemas.microsoft.com/office/word/2010/wordprocessingInk" xmlns:wne="http://schemas.microsoft.com/office/word/2006/wordml" xmlns:wps="http://schemas.microsoft.com/office/word/2010/wordprocessingShape" mc:Ignorable="w14 w15 w16se w16cid wp14">
+<w:numbering xmlns:wpc="http://schemas.microsoft.com/office/word/2010/wordprocessingCanvas" xmlns:cx="http://schemas.microsoft.com/office/drawing/2014/chartex" xmlns:cx1="http://schemas.microsoft.com/office/drawing/2015/9/8/chartex" xmlns:cx2="http://schemas.microsoft.com/office/drawing/2015/10/21/chartex" xmlns:cx3="http://schemas.microsoft.com/office/drawing/2016/5/9/chartex" xmlns:cx4="http://schemas.microsoft.com/office/drawing/2016/5/10/chartex" xmlns:cx5="http://schemas.microsoft.com/office/drawing/2016/5/11/chartex" xmlns:cx6="http://schemas.microsoft.com/office/drawing/2016/5/12/chartex" xmlns:cx7="http://schemas.microsoft.com/office/drawing/2016/5/13/chartex" xmlns:cx8="http://schemas.microsoft.com/office/drawing/2016/5/14/chartex" xmlns:mc="http://schemas.openxmlformats.org/markup-compatibility/2006" xmlns:aink="http://schemas.microsoft.com/office/drawing/2016/ink" xmlns:am3d="http://schemas.microsoft.com/office/drawing/2017/model3d" xmlns:o="urn:schemas-microsoft-com:office:office" xmlns:oel="http://schemas.microsoft.com/office/2019/extlst" xmlns:r="http://schemas.openxmlformats.org/officeDocument/2006/relationships" xmlns:m="http://schemas.openxmlformats.org/officeDocument/2006/math" xmlns:v="urn:schemas-microsoft-com:vml" xmlns:wp14="http://schemas.microsoft.com/office/word/2010/wordprocessingDrawing" xmlns:wp="http://schemas.openxmlformats.org/drawingml/2006/wordprocessingDrawing" xmlns:w10="urn:schemas-microsoft-com:office:word" xmlns:w="http://schemas.openxmlformats.org/wordprocessingml/2006/main" xmlns:w14="http://schemas.microsoft.com/office/word/2010/wordml" xmlns:w15="http://schemas.microsoft.com/office/word/2012/wordml" xmlns:w16cex="http://schemas.microsoft.com/office/word/2018/wordml/cex" xmlns:w16cid="http://schemas.microsoft.com/office/word/2016/wordml/cid" xmlns:w16="http://schemas.microsoft.com/office/word/2018/wordml" xmlns:w16sdtdh="http://schemas.microsoft.com/office/word/2020/wordml/sdtdatahash" xmlns:w16se="http://schemas.microsoft.com/office/word/2015/wordml/symex" xmlns:wpg="http://schemas.microsoft.com/office/word/2010/wordprocessingGroup" xmlns:wpi="http://schemas.microsoft.com/office/word/2010/wordprocessingInk" xmlns:wne="http://schemas.microsoft.com/office/word/2006/wordml" xmlns:wps="http://schemas.microsoft.com/office/word/2010/wordprocessingShape" mc:Ignorable="w14 w15 w16se w16cid w16 w16cex w16sdtdh wp14">
   <w:abstractNum w:abstractNumId="0" w15:restartNumberingAfterBreak="0">
     <w:nsid w:val="54F345E0"/>
     <w:multiLevelType w:val="hybridMultilevel"/>
@@ -890,17 +986,17 @@
       </w:rPr>
     </w:lvl>
   </w:abstractNum>
-  <w:num w:numId="1">
+  <w:num w:numId="1" w16cid:durableId="943147021">
     <w:abstractNumId w:val="1"/>
   </w:num>
-  <w:num w:numId="2">
+  <w:num w:numId="2" w16cid:durableId="695889993">
     <w:abstractNumId w:val="0"/>
   </w:num>
 </w:numbering>
 </file>
 
 <file path=word/styles.xml><?xml version="1.0" encoding="utf-8"?>
-<w:styles xmlns:mc="http://schemas.openxmlformats.org/markup-compatibility/2006" xmlns:r="http://schemas.openxmlformats.org/officeDocument/2006/relationships" xmlns:w="http://schemas.openxmlformats.org/wordprocessingml/2006/main" xmlns:w14="http://schemas.microsoft.com/office/word/2010/wordml" xmlns:w15="http://schemas.microsoft.com/office/word/2012/wordml" xmlns:w16cid="http://schemas.microsoft.com/office/word/2016/wordml/cid" xmlns:w16se="http://schemas.microsoft.com/office/word/2015/wordml/symex" mc:Ignorable="w14 w15 w16se w16cid">
+<w:styles xmlns:mc="http://schemas.openxmlformats.org/markup-compatibility/2006" xmlns:r="http://schemas.openxmlformats.org/officeDocument/2006/relationships" xmlns:w="http://schemas.openxmlformats.org/wordprocessingml/2006/main" xmlns:w14="http://schemas.microsoft.com/office/word/2010/wordml" xmlns:w15="http://schemas.microsoft.com/office/word/2012/wordml" xmlns:w16cex="http://schemas.microsoft.com/office/word/2018/wordml/cex" xmlns:w16cid="http://schemas.microsoft.com/office/word/2016/wordml/cid" xmlns:w16="http://schemas.microsoft.com/office/word/2018/wordml" xmlns:w16sdtdh="http://schemas.microsoft.com/office/word/2020/wordml/sdtdatahash" xmlns:w16se="http://schemas.microsoft.com/office/word/2015/wordml/symex" mc:Ignorable="w14 w15 w16se w16cid w16 w16cex w16sdtdh">
   <w:docDefaults>
     <w:rPrDefault>
       <w:rPr>
@@ -916,7 +1012,7 @@
       </w:pPr>
     </w:pPrDefault>
   </w:docDefaults>
-  <w:latentStyles w:defLockedState="0" w:defUIPriority="99" w:defSemiHidden="0" w:defUnhideWhenUsed="0" w:defQFormat="0" w:count="377">
+  <w:latentStyles w:defLockedState="0" w:defUIPriority="99" w:defSemiHidden="0" w:defUnhideWhenUsed="0" w:defQFormat="0" w:count="376">
     <w:lsdException w:name="Normal" w:uiPriority="0" w:qFormat="1"/>
     <w:lsdException w:name="heading 1" w:uiPriority="9" w:qFormat="1"/>
     <w:lsdException w:name="heading 2" w:semiHidden="1" w:uiPriority="9" w:unhideWhenUsed="1" w:qFormat="1"/>
@@ -1293,7 +1389,6 @@
     <w:lsdException w:name="Hashtag" w:semiHidden="1" w:unhideWhenUsed="1"/>
     <w:lsdException w:name="Unresolved Mention" w:semiHidden="1" w:unhideWhenUsed="1"/>
     <w:lsdException w:name="Smart Link" w:semiHidden="1" w:unhideWhenUsed="1"/>
-    <w:lsdException w:name="Smart Link Error" w:semiHidden="1" w:unhideWhenUsed="1"/>
   </w:latentStyles>
   <w:style w:type="paragraph" w:default="1" w:styleId="Normal">
     <w:name w:val="Normal"/>
